--- a/public/Abandon_de_droit-POUSSEU DJIKI.docx
+++ b/public/Abandon_de_droit-POUSSEU DJIKI.docx
@@ -32,7 +32,7 @@
           <w:sz w:val="28"/>
           <w:szCs w:val="28"/>
         </w:rPr>
-        <w:t>15 octobre 2025</w:t>
+        <w:t>16 octobre 2025</w:t>
       </w:r>
     </w:p>
     <w:p>
@@ -144,9 +144,7 @@
         <w:spacing w:after="0"/>
         <w:jc w:val="both"/>
         <w:rPr>
-          <w:rFonts w:ascii="Times New Roman" w:eastAsia="Calibri" w:hAnsi="Times New Roman" w:cs="Times New Roman"/>
-          <w:b/>
-          <w:bCs/>
+          <w:rFonts w:ascii="Times New Roman" w:hAnsi="Times New Roman" w:cs="Times New Roman"/>
           <w:sz w:val="28"/>
           <w:szCs w:val="28"/>
         </w:rPr>
@@ -165,7 +163,23 @@
           <w:sz w:val="28"/>
           <w:szCs w:val="28"/>
         </w:rPr>
-        <w:t xml:space="preserve"> soussigné, </w:t>
+        <w:t xml:space="preserve"> soussigné</w:t>
+      </w:r>
+      <w:r>
+        <w:rPr>
+          <w:rFonts w:ascii="Times New Roman" w:hAnsi="Times New Roman" w:cs="Times New Roman"/>
+          <w:sz w:val="28"/>
+          <w:szCs w:val="28"/>
+        </w:rPr>
+        <w:t>(e)</w:t>
+      </w:r>
+      <w:r>
+        <w:rPr>
+          <w:rFonts w:ascii="Times New Roman" w:hAnsi="Times New Roman" w:cs="Times New Roman"/>
+          <w:sz w:val="28"/>
+          <w:szCs w:val="28"/>
+        </w:rPr>
+        <w:t xml:space="preserve">, </w:t>
       </w:r>
       <w:bookmarkStart w:id="0" w:name="_Hlk155184221"/>
       <w:bookmarkStart w:id="1" w:name="_Hlk132743779"/>
@@ -175,24 +189,181 @@
           <w:sz w:val="28"/>
           <w:szCs w:val="28"/>
         </w:rPr>
-        <w:t>Mr/Mlle</w:t>
-      </w:r>
-      <w:r>
-        <w:rPr>
-          <w:rFonts w:ascii="Times New Roman" w:eastAsia="Calibri" w:hAnsi="Times New Roman" w:cs="Times New Roman"/>
-          <w:b/>
-          <w:bCs/>
-          <w:sz w:val="28"/>
-          <w:szCs w:val="28"/>
-        </w:rPr>
-        <w:t xml:space="preserve"> POUSSEU DJIKI PASCAL RICHE </w:t>
-      </w:r>
-      <w:bookmarkStart w:id="2" w:name="_Hlk177460469"/>
-      <w:r>
-        <w:rPr>
-          <w:rFonts w:ascii="Times New Roman" w:eastAsia="Calibri" w:hAnsi="Times New Roman" w:cs="Times New Roman"/>
-          <w:b/>
-          <w:bCs/>
+        <w:t xml:space="preserve">Mr/Mme  </w:t>
+      </w:r>
+      <w:r>
+        <w:rPr>
+          <w:rFonts w:ascii="Times New Roman" w:eastAsia="Calibri" w:hAnsi="Times New Roman" w:cs="Times New Roman"/>
+          <w:b/>
+          <w:bCs/>
+          <w:sz w:val="28"/>
+          <w:szCs w:val="28"/>
+        </w:rPr>
+        <w:t>${individual_business.last_name}  ${individual_business.first_name}</w:t>
+      </w:r>
+      <w:r>
+        <w:rPr>
+          <w:rFonts w:ascii="Times New Roman" w:eastAsia="Calibri" w:hAnsi="Times New Roman" w:cs="Times New Roman"/>
+          <w:sz w:val="28"/>
+          <w:szCs w:val="28"/>
+        </w:rPr>
+        <w:t xml:space="preserve">  né(e) le </w:t>
+      </w:r>
+      <w:r>
+        <w:rPr>
+          <w:rFonts w:ascii="Times New Roman" w:eastAsia="Calibri" w:hAnsi="Times New Roman" w:cs="Times New Roman"/>
+          <w:b/>
+          <w:bCs/>
+          <w:sz w:val="28"/>
+          <w:szCs w:val="28"/>
+        </w:rPr>
+        <w:t>${individual_business.date_naiss}</w:t>
+      </w:r>
+      <w:r>
+        <w:rPr>
+          <w:rFonts w:ascii="Times New Roman" w:eastAsia="Calibri" w:hAnsi="Times New Roman" w:cs="Times New Roman"/>
+          <w:sz w:val="28"/>
+          <w:szCs w:val="28"/>
+        </w:rPr>
+        <w:t xml:space="preserve"> au/à </w:t>
+      </w:r>
+      <w:r>
+        <w:rPr>
+          <w:rFonts w:ascii="Times New Roman" w:eastAsia="Calibri" w:hAnsi="Times New Roman" w:cs="Times New Roman"/>
+          <w:b/>
+          <w:bCs/>
+          <w:sz w:val="28"/>
+          <w:szCs w:val="28"/>
+        </w:rPr>
+        <w:t>${individual_business.lieux_naiss}</w:t>
+      </w:r>
+      <w:r>
+        <w:rPr>
+          <w:rFonts w:ascii="Times New Roman" w:eastAsia="Calibri" w:hAnsi="Times New Roman" w:cs="Times New Roman"/>
+          <w:sz w:val="28"/>
+          <w:szCs w:val="28"/>
+        </w:rPr>
+        <w:t xml:space="preserve"> titulaire du/de la </w:t>
+      </w:r>
+      <w:r>
+        <w:rPr>
+          <w:rFonts w:ascii="Times New Roman" w:eastAsia="Calibri" w:hAnsi="Times New Roman" w:cs="Times New Roman"/>
+          <w:b/>
+          <w:bCs/>
+          <w:sz w:val="28"/>
+          <w:szCs w:val="28"/>
+        </w:rPr>
+        <w:t>passeport /carte nationale d’identité /carte de séjour/récépissé</w:t>
+      </w:r>
+      <w:r>
+        <w:rPr>
+          <w:rFonts w:ascii="Times New Roman" w:eastAsia="Calibri" w:hAnsi="Times New Roman" w:cs="Times New Roman"/>
+          <w:sz w:val="28"/>
+          <w:szCs w:val="28"/>
+        </w:rPr>
+        <w:t xml:space="preserve">  N</w:t>
+      </w:r>
+      <w:r>
+        <w:rPr>
+          <w:rFonts w:ascii="Times New Roman" w:eastAsia="Calibri" w:hAnsi="Times New Roman" w:cs="Times New Roman"/>
+          <w:b/>
+          <w:bCs/>
+          <w:sz w:val="28"/>
+          <w:szCs w:val="28"/>
+        </w:rPr>
+        <w:t>°${individual_business.num_piece}</w:t>
+      </w:r>
+      <w:r>
+        <w:rPr>
+          <w:rFonts w:ascii="Times New Roman" w:eastAsia="Calibri" w:hAnsi="Times New Roman" w:cs="Times New Roman"/>
+          <w:sz w:val="28"/>
+          <w:szCs w:val="28"/>
+        </w:rPr>
+        <w:t xml:space="preserve"> délivré(e) le </w:t>
+      </w:r>
+      <w:r>
+        <w:rPr>
+          <w:rFonts w:ascii="Times New Roman" w:eastAsia="Calibri" w:hAnsi="Times New Roman" w:cs="Times New Roman"/>
+          <w:b/>
+          <w:bCs/>
+          <w:sz w:val="28"/>
+          <w:szCs w:val="28"/>
+        </w:rPr>
+        <w:t>${individual_business.date_delivrance}</w:t>
+      </w:r>
+      <w:r>
+        <w:rPr>
+          <w:rFonts w:ascii="Times New Roman" w:eastAsia="Calibri" w:hAnsi="Times New Roman" w:cs="Times New Roman"/>
+          <w:sz w:val="28"/>
+          <w:szCs w:val="28"/>
+        </w:rPr>
+        <w:t xml:space="preserve"> par </w:t>
+      </w:r>
+      <w:r>
+        <w:rPr>
+          <w:rFonts w:ascii="Times New Roman" w:eastAsia="Calibri" w:hAnsi="Times New Roman" w:cs="Times New Roman"/>
+          <w:b/>
+          <w:bCs/>
+          <w:sz w:val="28"/>
+          <w:szCs w:val="28"/>
+        </w:rPr>
+        <w:t>${individual_business.office_delivery},</w:t>
+      </w:r>
+      <w:r>
+        <w:rPr>
+          <w:rFonts w:ascii="Times New Roman" w:eastAsia="Calibri" w:hAnsi="Times New Roman" w:cs="Times New Roman"/>
+          <w:sz w:val="28"/>
+          <w:szCs w:val="28"/>
+        </w:rPr>
+        <w:t xml:space="preserve"> domicilié(e) à/au </w:t>
+      </w:r>
+      <w:r>
+        <w:rPr>
+          <w:rFonts w:ascii="Times New Roman" w:eastAsia="Calibri" w:hAnsi="Times New Roman" w:cs="Times New Roman"/>
+          <w:b/>
+          <w:bCs/>
+          <w:sz w:val="28"/>
+          <w:szCs w:val="28"/>
+        </w:rPr>
+        <w:t>${individual_business.home_address}</w:t>
+      </w:r>
+      <w:r>
+        <w:rPr>
+          <w:rFonts w:ascii="Times New Roman" w:eastAsia="Calibri" w:hAnsi="Times New Roman" w:cs="Times New Roman"/>
+          <w:sz w:val="28"/>
+          <w:szCs w:val="28"/>
+        </w:rPr>
+        <w:t xml:space="preserve"> et répondant au </w:t>
+      </w:r>
+      <w:r>
+        <w:rPr>
+          <w:rFonts w:ascii="Times New Roman" w:eastAsia="Calibri" w:hAnsi="Times New Roman" w:cs="Times New Roman"/>
+          <w:b/>
+          <w:bCs/>
+          <w:sz w:val="28"/>
+          <w:szCs w:val="28"/>
+        </w:rPr>
+        <w:t>${individual_business.number_phone}</w:t>
+      </w:r>
+      <w:r>
+        <w:rPr>
+          <w:rFonts w:ascii="Times New Roman" w:eastAsia="Calibri" w:hAnsi="Times New Roman" w:cs="Times New Roman"/>
+          <w:sz w:val="28"/>
+          <w:szCs w:val="28"/>
+        </w:rPr>
+        <w:t>, exerçant</w:t>
+      </w:r>
+      <w:r>
+        <w:rPr>
+          <w:rFonts w:ascii="Times New Roman" w:eastAsia="Calibri" w:hAnsi="Times New Roman" w:cs="Times New Roman"/>
+          <w:sz w:val="28"/>
+          <w:szCs w:val="28"/>
+        </w:rPr>
+        <w:t xml:space="preserve"> en qualité de </w:t>
+      </w:r>
+      <w:r>
+        <w:rPr>
+          <w:rFonts w:ascii="Times New Roman" w:eastAsia="Calibri" w:hAnsi="Times New Roman" w:cs="Times New Roman"/>
           <w:sz w:val="28"/>
           <w:szCs w:val="28"/>
         </w:rPr>
@@ -201,33 +372,54 @@
       <w:r>
         <w:rPr>
           <w:rFonts w:ascii="Times New Roman" w:eastAsia="Calibri" w:hAnsi="Times New Roman" w:cs="Times New Roman"/>
-          <w:sz w:val="28"/>
-          <w:szCs w:val="28"/>
-        </w:rPr>
-        <w:t>né(e) le</w:t>
-      </w:r>
-      <w:r>
-        <w:rPr>
-          <w:rFonts w:ascii="Times New Roman" w:eastAsia="Calibri" w:hAnsi="Times New Roman" w:cs="Times New Roman"/>
-          <w:b/>
-          <w:bCs/>
-          <w:sz w:val="28"/>
-          <w:szCs w:val="28"/>
-        </w:rPr>
-        <w:t xml:space="preserve"> 17 février 1981</w:t>
+          <w:b/>
+          <w:bCs/>
+          <w:sz w:val="28"/>
+          <w:szCs w:val="28"/>
+        </w:rPr>
+        <w:t>Comptable</w:t>
+      </w:r>
+      <w:r>
+        <w:rPr>
+          <w:rFonts w:ascii="Times New Roman" w:eastAsia="Calibri" w:hAnsi="Times New Roman" w:cs="Times New Roman"/>
+          <w:sz w:val="28"/>
+          <w:szCs w:val="28"/>
+        </w:rPr>
+        <w:t xml:space="preserve"> </w:t>
+      </w:r>
+      <w:r>
+        <w:rPr>
+          <w:rFonts w:ascii="Times New Roman" w:eastAsia="Calibri" w:hAnsi="Times New Roman" w:cs="Times New Roman"/>
+          <w:sz w:val="28"/>
+          <w:szCs w:val="28"/>
+        </w:rPr>
+        <w:t xml:space="preserve">titulaire du compte </w:t>
+      </w:r>
+      <w:r>
+        <w:rPr>
+          <w:rFonts w:ascii="Times New Roman" w:eastAsia="Calibri" w:hAnsi="Times New Roman" w:cs="Times New Roman"/>
+          <w:b/>
+          <w:bCs/>
+          <w:sz w:val="28"/>
+          <w:szCs w:val="28"/>
+        </w:rPr>
+        <w:t>N°</w:t>
+      </w:r>
+      <w:bookmarkStart w:id="2" w:name="_Hlk177460619"/>
+      <w:r>
+        <w:rPr>
+          <w:rFonts w:ascii="Times New Roman" w:eastAsia="Calibri" w:hAnsi="Times New Roman" w:cs="Times New Roman"/>
+          <w:b/>
+          <w:bCs/>
+          <w:sz w:val="28"/>
+          <w:szCs w:val="28"/>
+        </w:rPr>
+        <w:t>371030000546</w:t>
       </w:r>
       <w:bookmarkEnd w:id="2"/>
       <w:r>
         <w:rPr>
           <w:rFonts w:ascii="Times New Roman" w:eastAsia="Calibri" w:hAnsi="Times New Roman" w:cs="Times New Roman"/>
-          <w:sz w:val="28"/>
-          <w:szCs w:val="28"/>
-        </w:rPr>
-        <w:t xml:space="preserve"> à</w:t>
-      </w:r>
-      <w:r>
-        <w:rPr>
-          <w:rFonts w:ascii="Times New Roman" w:eastAsia="Calibri" w:hAnsi="Times New Roman" w:cs="Times New Roman"/>
           <w:b/>
           <w:bCs/>
           <w:sz w:val="28"/>
@@ -235,243 +427,55 @@
         </w:rPr>
         <w:t xml:space="preserve"> </w:t>
       </w:r>
-      <w:bookmarkStart w:id="3" w:name="_Hlk177460521"/>
-      <w:r>
-        <w:rPr>
-          <w:rFonts w:ascii="Times New Roman" w:eastAsia="Calibri" w:hAnsi="Times New Roman" w:cs="Times New Roman"/>
-          <w:b/>
-          <w:bCs/>
-          <w:sz w:val="28"/>
-          <w:szCs w:val="28"/>
-        </w:rPr>
-        <w:t>CAMEROUN</w:t>
+      <w:r>
+        <w:rPr>
+          <w:rFonts w:ascii="Times New Roman" w:eastAsia="Calibri" w:hAnsi="Times New Roman" w:cs="Times New Roman"/>
+          <w:b/>
+          <w:bCs/>
+          <w:sz w:val="28"/>
+          <w:szCs w:val="28"/>
+        </w:rPr>
+        <w:t xml:space="preserve"> </w:t>
+      </w:r>
+      <w:r>
+        <w:rPr>
+          <w:rFonts w:ascii="Times New Roman" w:eastAsia="Calibri" w:hAnsi="Times New Roman" w:cs="Times New Roman"/>
+          <w:sz w:val="28"/>
+          <w:szCs w:val="28"/>
+        </w:rPr>
+        <w:t xml:space="preserve">ouvert dans les livres de </w:t>
+      </w:r>
+      <w:r>
+        <w:rPr>
+          <w:rFonts w:ascii="Times New Roman" w:eastAsia="Calibri" w:hAnsi="Times New Roman" w:cs="Times New Roman"/>
+          <w:b/>
+          <w:bCs/>
+          <w:sz w:val="28"/>
+          <w:szCs w:val="28"/>
+        </w:rPr>
+        <w:t>COFINA Gabon</w:t>
+      </w:r>
+      <w:r>
+        <w:rPr>
+          <w:rFonts w:ascii="Times New Roman" w:eastAsia="Calibri" w:hAnsi="Times New Roman" w:cs="Times New Roman"/>
+          <w:sz w:val="28"/>
+          <w:szCs w:val="28"/>
+        </w:rPr>
+        <w:t xml:space="preserve"> et répondant au </w:t>
+      </w:r>
+      <w:bookmarkStart w:id="3" w:name="_Hlk177460636"/>
+      <w:bookmarkEnd w:id="1"/>
+      <w:r>
+        <w:rPr>
+          <w:rFonts w:ascii="Times New Roman" w:eastAsia="Calibri" w:hAnsi="Times New Roman" w:cs="Times New Roman"/>
+          <w:b/>
+          <w:bCs/>
+          <w:sz w:val="28"/>
+          <w:szCs w:val="28"/>
+        </w:rPr>
+        <w:t>0024177234933</w:t>
       </w:r>
       <w:bookmarkEnd w:id="3"/>
-      <w:r>
-        <w:rPr>
-          <w:rFonts w:ascii="Times New Roman" w:eastAsia="Calibri" w:hAnsi="Times New Roman" w:cs="Times New Roman"/>
-          <w:sz w:val="28"/>
-          <w:szCs w:val="28"/>
-        </w:rPr>
-        <w:t xml:space="preserve"> titulaire du/de la </w:t>
-      </w:r>
-      <w:bookmarkStart w:id="4" w:name="_Hlk181197954"/>
-      <w:r>
-        <w:rPr>
-          <w:rFonts w:ascii="Times New Roman" w:eastAsia="Calibri" w:hAnsi="Times New Roman" w:cs="Times New Roman"/>
-          <w:b/>
-          <w:bCs/>
-          <w:sz w:val="28"/>
-          <w:szCs w:val="28"/>
-        </w:rPr>
-        <w:t xml:space="preserve">passeport /carte d’identité nationale /carte de séjour/récépissé de CNI </w:t>
-      </w:r>
-      <w:r>
-        <w:rPr>
-          <w:rFonts w:ascii="Times New Roman" w:eastAsia="Calibri" w:hAnsi="Times New Roman" w:cs="Times New Roman"/>
-          <w:sz w:val="28"/>
-          <w:szCs w:val="28"/>
-        </w:rPr>
-        <w:t xml:space="preserve"> N</w:t>
-      </w:r>
-      <w:r>
-        <w:rPr>
-          <w:rFonts w:ascii="Times New Roman" w:eastAsia="Calibri" w:hAnsi="Times New Roman" w:cs="Times New Roman"/>
-          <w:b/>
-          <w:bCs/>
-          <w:sz w:val="28"/>
-          <w:szCs w:val="28"/>
-        </w:rPr>
-        <w:t>°2014A36785</w:t>
-      </w:r>
-      <w:bookmarkEnd w:id="4"/>
-      <w:r>
-        <w:rPr>
-          <w:rFonts w:ascii="Times New Roman" w:eastAsia="Calibri" w:hAnsi="Times New Roman" w:cs="Times New Roman"/>
-          <w:b/>
-          <w:bCs/>
-          <w:sz w:val="28"/>
-          <w:szCs w:val="28"/>
-        </w:rPr>
-        <w:t xml:space="preserve"> </w:t>
-      </w:r>
-      <w:r>
-        <w:rPr>
-          <w:rFonts w:ascii="Times New Roman" w:eastAsia="Calibri" w:hAnsi="Times New Roman" w:cs="Times New Roman"/>
-          <w:sz w:val="28"/>
-          <w:szCs w:val="28"/>
-        </w:rPr>
-        <w:t xml:space="preserve">délivré(e) le </w:t>
-      </w:r>
-      <w:bookmarkStart w:id="5" w:name="_Hlk184025490"/>
-      <w:r>
-        <w:rPr>
-          <w:rFonts w:ascii="Times New Roman" w:eastAsia="Calibri" w:hAnsi="Times New Roman" w:cs="Times New Roman"/>
-          <w:b/>
-          <w:bCs/>
-          <w:sz w:val="28"/>
-          <w:szCs w:val="28"/>
-        </w:rPr>
-        <w:t>09 mars 2016</w:t>
-      </w:r>
-      <w:r>
-        <w:rPr>
-          <w:rFonts w:ascii="Times New Roman" w:eastAsia="Calibri" w:hAnsi="Times New Roman" w:cs="Times New Roman"/>
-          <w:sz w:val="28"/>
-          <w:szCs w:val="28"/>
-        </w:rPr>
-        <w:t xml:space="preserve"> </w:t>
-      </w:r>
-      <w:bookmarkEnd w:id="5"/>
-      <w:r>
-        <w:rPr>
-          <w:rFonts w:ascii="Times New Roman" w:eastAsia="Calibri" w:hAnsi="Times New Roman" w:cs="Times New Roman"/>
-          <w:sz w:val="28"/>
-          <w:szCs w:val="28"/>
-        </w:rPr>
-        <w:t xml:space="preserve">par </w:t>
-      </w:r>
-      <w:r>
-        <w:rPr>
-          <w:rFonts w:ascii="Times New Roman" w:eastAsia="Calibri" w:hAnsi="Times New Roman" w:cs="Times New Roman"/>
-          <w:b/>
-          <w:bCs/>
-          <w:sz w:val="28"/>
-          <w:szCs w:val="28"/>
-        </w:rPr>
-        <w:t>la DGDI</w:t>
-      </w:r>
-      <w:r>
-        <w:rPr>
-          <w:rFonts w:ascii="Times New Roman" w:eastAsia="Calibri" w:hAnsi="Times New Roman" w:cs="Times New Roman"/>
-          <w:sz w:val="28"/>
-          <w:szCs w:val="28"/>
-        </w:rPr>
-        <w:t xml:space="preserve"> , exerçant</w:t>
-      </w:r>
-      <w:r>
-        <w:rPr>
-          <w:rFonts w:ascii="Times New Roman" w:eastAsia="Calibri" w:hAnsi="Times New Roman" w:cs="Times New Roman"/>
-          <w:sz w:val="28"/>
-          <w:szCs w:val="28"/>
-        </w:rPr>
-        <w:t xml:space="preserve"> en qualité de </w:t>
-      </w:r>
-      <w:r>
-        <w:rPr>
-          <w:rFonts w:ascii="Times New Roman" w:eastAsia="Calibri" w:hAnsi="Times New Roman" w:cs="Times New Roman"/>
-          <w:sz w:val="28"/>
-          <w:szCs w:val="28"/>
-        </w:rPr>
-        <w:t xml:space="preserve"> </w:t>
-      </w:r>
-      <w:r>
-        <w:rPr>
-          <w:rFonts w:ascii="Times New Roman" w:eastAsia="Calibri" w:hAnsi="Times New Roman" w:cs="Times New Roman"/>
-          <w:b/>
-          <w:bCs/>
-          <w:sz w:val="28"/>
-          <w:szCs w:val="28"/>
-        </w:rPr>
-        <w:t>Vente des poissons</w:t>
-      </w:r>
-      <w:r>
-        <w:rPr>
-          <w:rFonts w:ascii="Times New Roman" w:eastAsia="Calibri" w:hAnsi="Times New Roman" w:cs="Times New Roman"/>
-          <w:sz w:val="28"/>
-          <w:szCs w:val="28"/>
-        </w:rPr>
-        <w:t xml:space="preserve"> </w:t>
-      </w:r>
-      <w:r>
-        <w:rPr>
-          <w:rFonts w:ascii="Times New Roman" w:eastAsia="Calibri" w:hAnsi="Times New Roman" w:cs="Times New Roman"/>
-          <w:sz w:val="28"/>
-          <w:szCs w:val="28"/>
-        </w:rPr>
-        <w:t xml:space="preserve">titulaire du compte </w:t>
-      </w:r>
-      <w:r>
-        <w:rPr>
-          <w:rFonts w:ascii="Times New Roman" w:eastAsia="Calibri" w:hAnsi="Times New Roman" w:cs="Times New Roman"/>
-          <w:b/>
-          <w:bCs/>
-          <w:sz w:val="28"/>
-          <w:szCs w:val="28"/>
-        </w:rPr>
-        <w:t>N°</w:t>
-      </w:r>
-      <w:bookmarkStart w:id="6" w:name="_Hlk177460619"/>
-      <w:r>
-        <w:rPr>
-          <w:rFonts w:ascii="Times New Roman" w:eastAsia="Calibri" w:hAnsi="Times New Roman" w:cs="Times New Roman"/>
-          <w:b/>
-          <w:bCs/>
-          <w:sz w:val="28"/>
-          <w:szCs w:val="28"/>
-        </w:rPr>
-        <w:t>371030000546</w:t>
-      </w:r>
-      <w:bookmarkEnd w:id="6"/>
-      <w:r>
-        <w:rPr>
-          <w:rFonts w:ascii="Times New Roman" w:eastAsia="Calibri" w:hAnsi="Times New Roman" w:cs="Times New Roman"/>
-          <w:b/>
-          <w:bCs/>
-          <w:sz w:val="28"/>
-          <w:szCs w:val="28"/>
-        </w:rPr>
-        <w:t xml:space="preserve"> </w:t>
-      </w:r>
-      <w:r>
-        <w:rPr>
-          <w:rFonts w:ascii="Times New Roman" w:eastAsia="Calibri" w:hAnsi="Times New Roman" w:cs="Times New Roman"/>
-          <w:b/>
-          <w:bCs/>
-          <w:sz w:val="28"/>
-          <w:szCs w:val="28"/>
-        </w:rPr>
-        <w:t xml:space="preserve"> </w:t>
-      </w:r>
-      <w:r>
-        <w:rPr>
-          <w:rFonts w:ascii="Times New Roman" w:eastAsia="Calibri" w:hAnsi="Times New Roman" w:cs="Times New Roman"/>
-          <w:sz w:val="28"/>
-          <w:szCs w:val="28"/>
-        </w:rPr>
-        <w:t xml:space="preserve">ouvert dans les livres de </w:t>
-      </w:r>
-      <w:r>
-        <w:rPr>
-          <w:rFonts w:ascii="Times New Roman" w:eastAsia="Calibri" w:hAnsi="Times New Roman" w:cs="Times New Roman"/>
-          <w:b/>
-          <w:bCs/>
-          <w:sz w:val="28"/>
-          <w:szCs w:val="28"/>
-        </w:rPr>
-        <w:t>COFINA Gabon</w:t>
-      </w:r>
-      <w:r>
-        <w:rPr>
-          <w:rFonts w:ascii="Times New Roman" w:eastAsia="Calibri" w:hAnsi="Times New Roman" w:cs="Times New Roman"/>
-          <w:sz w:val="28"/>
-          <w:szCs w:val="28"/>
-        </w:rPr>
-        <w:t xml:space="preserve"> et répondant au </w:t>
-      </w:r>
-      <w:bookmarkStart w:id="7" w:name="_Hlk177460636"/>
-      <w:bookmarkEnd w:id="1"/>
-      <w:r>
-        <w:rPr>
-          <w:rFonts w:ascii="Times New Roman" w:eastAsia="Calibri" w:hAnsi="Times New Roman" w:cs="Times New Roman"/>
-          <w:b/>
-          <w:bCs/>
-          <w:sz w:val="28"/>
-          <w:szCs w:val="28"/>
-        </w:rPr>
-        <w:t>0024177234933</w:t>
-      </w:r>
-      <w:bookmarkEnd w:id="7"/>
       <w:r>
         <w:rPr>
           <w:rFonts w:ascii="Times New Roman" w:eastAsia="Calibri" w:hAnsi="Times New Roman" w:cs="Times New Roman"/>
@@ -673,6 +677,19 @@
     </w:p>
     <w:p>
       <w:pPr>
+        <w:pStyle w:val="Paragraphedeliste"/>
+        <w:jc w:val="both"/>
+        <w:rPr>
+          <w:rFonts w:ascii="Times New Roman" w:hAnsi="Times New Roman" w:cs="Times New Roman"/>
+          <w:b/>
+          <w:bCs/>
+          <w:sz w:val="28"/>
+          <w:szCs w:val="28"/>
+        </w:rPr>
+      </w:pPr>
+    </w:p>
+    <w:p>
+      <w:pPr>
         <w:spacing w:after="0"/>
         <w:jc w:val="both"/>
         <w:rPr>
@@ -767,31 +784,31 @@
           <w:sz w:val="28"/>
           <w:szCs w:val="28"/>
         </w:rPr>
+        <w:t xml:space="preserve"> accordé à l’entreprise </w:t>
+      </w:r>
+      <w:r>
+        <w:rPr>
+          <w:rFonts w:ascii="Times New Roman" w:hAnsi="Times New Roman" w:cs="Times New Roman"/>
+          <w:sz w:val="28"/>
+          <w:szCs w:val="28"/>
+        </w:rPr>
         <w:t xml:space="preserve"> </w:t>
       </w:r>
       <w:r>
         <w:rPr>
           <w:rFonts w:ascii="Times New Roman" w:hAnsi="Times New Roman" w:cs="Times New Roman"/>
-          <w:sz w:val="28"/>
-          <w:szCs w:val="28"/>
-        </w:rPr>
-        <w:t xml:space="preserve">accordé à la société </w:t>
-      </w:r>
-      <w:bookmarkStart w:id="8" w:name="_Hlk179449245"/>
-      <w:r>
-        <w:rPr>
-          <w:rFonts w:ascii="Times New Roman" w:hAnsi="Times New Roman" w:cs="Times New Roman"/>
-          <w:b/>
+          <w:b/>
+          <w:bCs/>
           <w:sz w:val="28"/>
           <w:szCs w:val="28"/>
         </w:rPr>
         <w:t>LA GABONAISE PLUS L.G.P</w:t>
       </w:r>
-      <w:bookmarkEnd w:id="8"/>
-      <w:r>
-        <w:rPr>
-          <w:rFonts w:ascii="Times New Roman" w:hAnsi="Times New Roman" w:cs="Times New Roman"/>
-          <w:b/>
+      <w:r>
+        <w:rPr>
+          <w:rFonts w:ascii="Times New Roman" w:hAnsi="Times New Roman" w:cs="Times New Roman"/>
+          <w:b/>
+          <w:bCs/>
           <w:sz w:val="28"/>
           <w:szCs w:val="28"/>
         </w:rPr>
@@ -803,7 +820,15 @@
           <w:sz w:val="28"/>
           <w:szCs w:val="28"/>
         </w:rPr>
-        <w:t>d’un montant de</w:t>
+        <w:t>d’un</w:t>
+      </w:r>
+      <w:r>
+        <w:rPr>
+          <w:rFonts w:ascii="Times New Roman" w:hAnsi="Times New Roman" w:cs="Times New Roman"/>
+          <w:sz w:val="28"/>
+          <w:szCs w:val="28"/>
+        </w:rPr>
+        <w:t xml:space="preserve"> montant de</w:t>
       </w:r>
       <w:r>
         <w:rPr>

--- a/public/Abandon_de_droit-POUSSEU DJIKI.docx
+++ b/public/Abandon_de_droit-POUSSEU DJIKI.docx
@@ -32,7 +32,7 @@
           <w:sz w:val="28"/>
           <w:szCs w:val="28"/>
         </w:rPr>
-        <w:t>16 octobre 2025</w:t>
+        <w:t>17 octobre 2025</w:t>
       </w:r>
     </w:p>
     <w:p>
@@ -181,75 +181,113 @@
         </w:rPr>
         <w:t xml:space="preserve">, </w:t>
       </w:r>
-      <w:bookmarkStart w:id="0" w:name="_Hlk155184221"/>
-      <w:bookmarkStart w:id="1" w:name="_Hlk132743779"/>
-      <w:r>
-        <w:rPr>
-          <w:rFonts w:ascii="Times New Roman" w:eastAsia="Calibri" w:hAnsi="Times New Roman" w:cs="Times New Roman"/>
-          <w:sz w:val="28"/>
-          <w:szCs w:val="28"/>
-        </w:rPr>
-        <w:t xml:space="preserve">Mr/Mme  </w:t>
-      </w:r>
-      <w:r>
-        <w:rPr>
-          <w:rFonts w:ascii="Times New Roman" w:eastAsia="Calibri" w:hAnsi="Times New Roman" w:cs="Times New Roman"/>
-          <w:b/>
-          <w:bCs/>
-          <w:sz w:val="28"/>
-          <w:szCs w:val="28"/>
-        </w:rPr>
-        <w:t>${individual_business.last_name}  ${individual_business.first_name}</w:t>
-      </w:r>
-      <w:r>
-        <w:rPr>
-          <w:rFonts w:ascii="Times New Roman" w:eastAsia="Calibri" w:hAnsi="Times New Roman" w:cs="Times New Roman"/>
-          <w:sz w:val="28"/>
-          <w:szCs w:val="28"/>
-        </w:rPr>
-        <w:t xml:space="preserve">  né(e) le </w:t>
-      </w:r>
-      <w:r>
-        <w:rPr>
-          <w:rFonts w:ascii="Times New Roman" w:eastAsia="Calibri" w:hAnsi="Times New Roman" w:cs="Times New Roman"/>
-          <w:b/>
-          <w:bCs/>
-          <w:sz w:val="28"/>
-          <w:szCs w:val="28"/>
-        </w:rPr>
-        <w:t>${individual_business.date_naiss}</w:t>
-      </w:r>
-      <w:r>
-        <w:rPr>
-          <w:rFonts w:ascii="Times New Roman" w:eastAsia="Calibri" w:hAnsi="Times New Roman" w:cs="Times New Roman"/>
-          <w:sz w:val="28"/>
-          <w:szCs w:val="28"/>
-        </w:rPr>
-        <w:t xml:space="preserve"> au/à </w:t>
-      </w:r>
-      <w:r>
-        <w:rPr>
-          <w:rFonts w:ascii="Times New Roman" w:eastAsia="Calibri" w:hAnsi="Times New Roman" w:cs="Times New Roman"/>
-          <w:b/>
-          <w:bCs/>
-          <w:sz w:val="28"/>
-          <w:szCs w:val="28"/>
-        </w:rPr>
-        <w:t>${individual_business.lieux_naiss}</w:t>
-      </w:r>
-      <w:r>
-        <w:rPr>
-          <w:rFonts w:ascii="Times New Roman" w:eastAsia="Calibri" w:hAnsi="Times New Roman" w:cs="Times New Roman"/>
-          <w:sz w:val="28"/>
-          <w:szCs w:val="28"/>
-        </w:rPr>
-        <w:t xml:space="preserve"> titulaire du/de la </w:t>
-      </w:r>
-      <w:r>
-        <w:rPr>
-          <w:rFonts w:ascii="Times New Roman" w:eastAsia="Calibri" w:hAnsi="Times New Roman" w:cs="Times New Roman"/>
-          <w:b/>
-          <w:bCs/>
+      <w:bookmarkStart w:id="0" w:name="_Hlk132743779"/>
+      <w:bookmarkStart w:id="1" w:name="_Hlk155184221"/>
+      <w:r>
+        <w:rPr>
+          <w:rFonts w:ascii="Times New Roman" w:eastAsia="Calibri" w:hAnsi="Times New Roman" w:cs="Times New Roman"/>
+          <w:sz w:val="28"/>
+          <w:szCs w:val="28"/>
+        </w:rPr>
+        <w:t>Mr/Mme</w:t>
+      </w:r>
+      <w:r>
+        <w:rPr>
+          <w:rFonts w:ascii="Times New Roman" w:eastAsia="Calibri" w:hAnsi="Times New Roman" w:cs="Times New Roman"/>
+          <w:b/>
+          <w:bCs/>
+          <w:sz w:val="28"/>
+          <w:szCs w:val="28"/>
+        </w:rPr>
+        <w:t xml:space="preserve"> </w:t>
+      </w:r>
+      <w:bookmarkStart w:id="2" w:name="_Hlk177460449"/>
+      <w:r>
+        <w:rPr>
+          <w:rFonts w:ascii="Times New Roman" w:eastAsia="Calibri" w:hAnsi="Times New Roman" w:cs="Times New Roman"/>
+          <w:b/>
+          <w:bCs/>
+          <w:sz w:val="28"/>
+          <w:szCs w:val="28"/>
+        </w:rPr>
+        <w:t>POUSSEU DJIKI PASCAL RICHE </w:t>
+      </w:r>
+      <w:bookmarkEnd w:id="2"/>
+      <w:r>
+        <w:rPr>
+          <w:rFonts w:ascii="Times New Roman" w:eastAsia="Calibri" w:hAnsi="Times New Roman" w:cs="Times New Roman"/>
+          <w:bCs/>
+          <w:sz w:val="28"/>
+          <w:szCs w:val="28"/>
+        </w:rPr>
+        <w:t xml:space="preserve">né(e) le </w:t>
+      </w:r>
+      <w:bookmarkStart w:id="3" w:name="_Hlk177460469"/>
+      <w:r>
+        <w:rPr>
+          <w:rFonts w:ascii="Times New Roman" w:eastAsia="Calibri" w:hAnsi="Times New Roman" w:cs="Times New Roman"/>
+          <w:b/>
+          <w:bCs/>
+          <w:sz w:val="28"/>
+          <w:szCs w:val="28"/>
+        </w:rPr>
+        <w:t>17 février 1981</w:t>
+      </w:r>
+      <w:bookmarkEnd w:id="3"/>
+      <w:r>
+        <w:rPr>
+          <w:rFonts w:ascii="Times New Roman" w:eastAsia="Calibri" w:hAnsi="Times New Roman" w:cs="Times New Roman"/>
+          <w:b/>
+          <w:bCs/>
+          <w:sz w:val="28"/>
+          <w:szCs w:val="28"/>
+        </w:rPr>
+        <w:t xml:space="preserve"> </w:t>
+      </w:r>
+      <w:r>
+        <w:rPr>
+          <w:rFonts w:ascii="Times New Roman" w:eastAsia="Calibri" w:hAnsi="Times New Roman" w:cs="Times New Roman"/>
+          <w:bCs/>
+          <w:sz w:val="28"/>
+          <w:szCs w:val="28"/>
+        </w:rPr>
+        <w:t xml:space="preserve">à/au </w:t>
+      </w:r>
+      <w:bookmarkStart w:id="4" w:name="_Hlk177460521"/>
+      <w:r>
+        <w:rPr>
+          <w:rFonts w:ascii="Times New Roman" w:eastAsia="Calibri" w:hAnsi="Times New Roman" w:cs="Times New Roman"/>
+          <w:b/>
+          <w:bCs/>
+          <w:sz w:val="28"/>
+          <w:szCs w:val="28"/>
+        </w:rPr>
+        <w:t>CAMEROUN</w:t>
+      </w:r>
+      <w:bookmarkEnd w:id="4"/>
+      <w:r>
+        <w:rPr>
+          <w:rFonts w:ascii="Times New Roman" w:eastAsia="Calibri" w:hAnsi="Times New Roman" w:cs="Times New Roman"/>
+          <w:b/>
+          <w:sz w:val="28"/>
+          <w:szCs w:val="28"/>
+        </w:rPr>
+        <w:t xml:space="preserve">, </w:t>
+      </w:r>
+      <w:bookmarkStart w:id="5" w:name="_Hlk178795323"/>
+      <w:r>
+        <w:rPr>
+          <w:rFonts w:ascii="Times New Roman" w:eastAsia="Calibri" w:hAnsi="Times New Roman" w:cs="Times New Roman"/>
+          <w:bCs/>
+          <w:sz w:val="28"/>
+          <w:szCs w:val="28"/>
+        </w:rPr>
+        <w:t xml:space="preserve">titulaire du/de la </w:t>
+      </w:r>
+      <w:r>
+        <w:rPr>
+          <w:rFonts w:ascii="Times New Roman" w:eastAsia="Calibri" w:hAnsi="Times New Roman" w:cs="Times New Roman"/>
+          <w:b/>
           <w:sz w:val="28"/>
           <w:szCs w:val="28"/>
         </w:rPr>
@@ -258,74 +296,225 @@
       <w:r>
         <w:rPr>
           <w:rFonts w:ascii="Times New Roman" w:eastAsia="Calibri" w:hAnsi="Times New Roman" w:cs="Times New Roman"/>
-          <w:sz w:val="28"/>
-          <w:szCs w:val="28"/>
-        </w:rPr>
-        <w:t xml:space="preserve">  N</w:t>
-      </w:r>
-      <w:r>
-        <w:rPr>
-          <w:rFonts w:ascii="Times New Roman" w:eastAsia="Calibri" w:hAnsi="Times New Roman" w:cs="Times New Roman"/>
-          <w:b/>
-          <w:bCs/>
-          <w:sz w:val="28"/>
-          <w:szCs w:val="28"/>
-        </w:rPr>
-        <w:t>°${individual_business.num_piece}</w:t>
-      </w:r>
-      <w:r>
-        <w:rPr>
-          <w:rFonts w:ascii="Times New Roman" w:eastAsia="Calibri" w:hAnsi="Times New Roman" w:cs="Times New Roman"/>
-          <w:sz w:val="28"/>
-          <w:szCs w:val="28"/>
-        </w:rPr>
-        <w:t xml:space="preserve"> délivré(e) le </w:t>
-      </w:r>
-      <w:r>
-        <w:rPr>
-          <w:rFonts w:ascii="Times New Roman" w:eastAsia="Calibri" w:hAnsi="Times New Roman" w:cs="Times New Roman"/>
-          <w:b/>
-          <w:bCs/>
-          <w:sz w:val="28"/>
-          <w:szCs w:val="28"/>
-        </w:rPr>
-        <w:t>${individual_business.date_delivrance}</w:t>
-      </w:r>
-      <w:r>
-        <w:rPr>
-          <w:rFonts w:ascii="Times New Roman" w:eastAsia="Calibri" w:hAnsi="Times New Roman" w:cs="Times New Roman"/>
-          <w:sz w:val="28"/>
-          <w:szCs w:val="28"/>
-        </w:rPr>
-        <w:t xml:space="preserve"> par </w:t>
-      </w:r>
-      <w:r>
-        <w:rPr>
-          <w:rFonts w:ascii="Times New Roman" w:eastAsia="Calibri" w:hAnsi="Times New Roman" w:cs="Times New Roman"/>
-          <w:b/>
-          <w:bCs/>
-          <w:sz w:val="28"/>
-          <w:szCs w:val="28"/>
-        </w:rPr>
-        <w:t>${individual_business.office_delivery},</w:t>
-      </w:r>
-      <w:r>
-        <w:rPr>
-          <w:rFonts w:ascii="Times New Roman" w:eastAsia="Calibri" w:hAnsi="Times New Roman" w:cs="Times New Roman"/>
-          <w:sz w:val="28"/>
-          <w:szCs w:val="28"/>
-        </w:rPr>
-        <w:t xml:space="preserve"> domicilié(e) à/au </w:t>
-      </w:r>
-      <w:r>
-        <w:rPr>
-          <w:rFonts w:ascii="Times New Roman" w:eastAsia="Calibri" w:hAnsi="Times New Roman" w:cs="Times New Roman"/>
-          <w:b/>
-          <w:bCs/>
-          <w:sz w:val="28"/>
-          <w:szCs w:val="28"/>
-        </w:rPr>
-        <w:t>${individual_business.home_address}</w:t>
+          <w:bCs/>
+          <w:sz w:val="28"/>
+          <w:szCs w:val="28"/>
+        </w:rPr>
+        <w:t xml:space="preserve"> </w:t>
+      </w:r>
+      <w:r>
+        <w:rPr>
+          <w:rFonts w:ascii="Times New Roman" w:eastAsia="Calibri" w:hAnsi="Times New Roman" w:cs="Times New Roman"/>
+          <w:b/>
+          <w:sz w:val="28"/>
+          <w:szCs w:val="28"/>
+        </w:rPr>
+        <w:t>N°2014A36785 </w:t>
+      </w:r>
+      <w:r>
+        <w:rPr>
+          <w:rFonts w:ascii="Times New Roman" w:eastAsia="Calibri" w:hAnsi="Times New Roman" w:cs="Times New Roman"/>
+          <w:bCs/>
+          <w:sz w:val="28"/>
+          <w:szCs w:val="28"/>
+        </w:rPr>
+        <w:t xml:space="preserve">délivré(e) le </w:t>
+      </w:r>
+      <w:r>
+        <w:rPr>
+          <w:rFonts w:ascii="Times New Roman" w:eastAsia="Calibri" w:hAnsi="Times New Roman" w:cs="Times New Roman"/>
+          <w:b/>
+          <w:bCs/>
+          <w:sz w:val="28"/>
+          <w:szCs w:val="28"/>
+        </w:rPr>
+        <w:t>09 mars 2016 </w:t>
+      </w:r>
+      <w:r>
+        <w:rPr>
+          <w:rFonts w:ascii="Times New Roman" w:eastAsia="Calibri" w:hAnsi="Times New Roman" w:cs="Times New Roman"/>
+          <w:sz w:val="28"/>
+          <w:szCs w:val="28"/>
+        </w:rPr>
+        <w:t>par</w:t>
+      </w:r>
+      <w:r>
+        <w:rPr>
+          <w:rFonts w:ascii="Times New Roman" w:eastAsia="Calibri" w:hAnsi="Times New Roman" w:cs="Times New Roman"/>
+          <w:b/>
+          <w:sz w:val="28"/>
+          <w:szCs w:val="28"/>
+        </w:rPr>
+        <w:t xml:space="preserve"> </w:t>
+      </w:r>
+      <w:r>
+        <w:rPr>
+          <w:rFonts w:ascii="Times New Roman" w:eastAsia="Calibri" w:hAnsi="Times New Roman" w:cs="Times New Roman"/>
+          <w:b/>
+          <w:bCs/>
+          <w:sz w:val="28"/>
+          <w:szCs w:val="28"/>
+        </w:rPr>
+        <w:t>la DGDI</w:t>
+      </w:r>
+      <w:bookmarkEnd w:id="5"/>
+      <w:r>
+        <w:rPr>
+          <w:rFonts w:ascii="Times New Roman" w:eastAsia="Calibri" w:hAnsi="Times New Roman" w:cs="Times New Roman"/>
+          <w:bCs/>
+          <w:sz w:val="28"/>
+          <w:szCs w:val="28"/>
+        </w:rPr>
+        <w:t xml:space="preserve">, domicilié(e) à/au </w:t>
+      </w:r>
+      <w:bookmarkStart w:id="6" w:name="_Hlk177460539"/>
+      <w:r>
+        <w:rPr>
+          <w:rFonts w:ascii="Times New Roman" w:eastAsia="Calibri" w:hAnsi="Times New Roman" w:cs="Times New Roman"/>
+          <w:b/>
+          <w:bCs/>
+          <w:sz w:val="28"/>
+          <w:szCs w:val="28"/>
+        </w:rPr>
+        <w:t>ANCIENNE GARE ROUTIERE</w:t>
+      </w:r>
+      <w:bookmarkEnd w:id="6"/>
+      <w:r>
+        <w:rPr>
+          <w:rFonts w:ascii="Times New Roman" w:eastAsia="Calibri" w:hAnsi="Times New Roman" w:cs="Times New Roman"/>
+          <w:b/>
+          <w:sz w:val="28"/>
+          <w:szCs w:val="28"/>
+        </w:rPr>
+        <w:t xml:space="preserve">, </w:t>
+      </w:r>
+      <w:r>
+        <w:rPr>
+          <w:rFonts w:ascii="Times New Roman" w:eastAsia="Calibri" w:hAnsi="Times New Roman" w:cs="Times New Roman"/>
+          <w:sz w:val="28"/>
+          <w:szCs w:val="28"/>
+        </w:rPr>
+        <w:t xml:space="preserve">et répondant au </w:t>
+      </w:r>
+      <w:r>
+        <w:rPr>
+          <w:rFonts w:ascii="Times New Roman" w:eastAsia="Calibri" w:hAnsi="Times New Roman" w:cs="Times New Roman"/>
+          <w:b/>
+          <w:bCs/>
+          <w:sz w:val="28"/>
+          <w:szCs w:val="28"/>
+        </w:rPr>
+        <w:t>0024177234933, </w:t>
+      </w:r>
+      <w:r>
+        <w:rPr>
+          <w:rFonts w:ascii="Times New Roman" w:eastAsia="Calibri" w:hAnsi="Times New Roman" w:cs="Times New Roman"/>
+          <w:sz w:val="28"/>
+          <w:szCs w:val="28"/>
+        </w:rPr>
+        <w:t>exerçant</w:t>
+      </w:r>
+      <w:r>
+        <w:rPr>
+          <w:rFonts w:ascii="Times New Roman" w:eastAsia="Calibri" w:hAnsi="Times New Roman" w:cs="Times New Roman"/>
+          <w:sz w:val="28"/>
+          <w:szCs w:val="28"/>
+        </w:rPr>
+        <w:t xml:space="preserve"> en qualité de </w:t>
+      </w:r>
+      <w:r>
+        <w:rPr>
+          <w:rFonts w:ascii="Times New Roman" w:eastAsia="Calibri" w:hAnsi="Times New Roman" w:cs="Times New Roman"/>
+          <w:sz w:val="28"/>
+          <w:szCs w:val="28"/>
+        </w:rPr>
+        <w:t xml:space="preserve"> </w:t>
+      </w:r>
+      <w:r>
+        <w:rPr>
+          <w:rFonts w:ascii="Times New Roman" w:eastAsia="Calibri" w:hAnsi="Times New Roman" w:cs="Times New Roman"/>
+          <w:b/>
+          <w:bCs/>
+          <w:sz w:val="28"/>
+          <w:szCs w:val="28"/>
+        </w:rPr>
+        <w:t>Comptable</w:t>
+      </w:r>
+      <w:r>
+        <w:rPr>
+          <w:rFonts w:ascii="Times New Roman" w:eastAsia="Calibri" w:hAnsi="Times New Roman" w:cs="Times New Roman"/>
+          <w:sz w:val="28"/>
+          <w:szCs w:val="28"/>
+        </w:rPr>
+        <w:t xml:space="preserve"> </w:t>
+      </w:r>
+      <w:r>
+        <w:rPr>
+          <w:rFonts w:ascii="Times New Roman" w:eastAsia="Calibri" w:hAnsi="Times New Roman" w:cs="Times New Roman"/>
+          <w:sz w:val="28"/>
+          <w:szCs w:val="28"/>
+        </w:rPr>
+        <w:t xml:space="preserve">titulaire du compte </w:t>
+      </w:r>
+      <w:r>
+        <w:rPr>
+          <w:rFonts w:ascii="Times New Roman" w:eastAsia="Calibri" w:hAnsi="Times New Roman" w:cs="Times New Roman"/>
+          <w:b/>
+          <w:bCs/>
+          <w:sz w:val="28"/>
+          <w:szCs w:val="28"/>
+        </w:rPr>
+        <w:t>N°</w:t>
+      </w:r>
+      <w:bookmarkStart w:id="7" w:name="_Hlk177460619"/>
+      <w:r>
+        <w:rPr>
+          <w:rFonts w:ascii="Times New Roman" w:eastAsia="Calibri" w:hAnsi="Times New Roman" w:cs="Times New Roman"/>
+          <w:b/>
+          <w:bCs/>
+          <w:sz w:val="28"/>
+          <w:szCs w:val="28"/>
+        </w:rPr>
+        <w:t>371030000546</w:t>
+      </w:r>
+      <w:bookmarkEnd w:id="7"/>
+      <w:r>
+        <w:rPr>
+          <w:rFonts w:ascii="Times New Roman" w:eastAsia="Calibri" w:hAnsi="Times New Roman" w:cs="Times New Roman"/>
+          <w:b/>
+          <w:bCs/>
+          <w:sz w:val="28"/>
+          <w:szCs w:val="28"/>
+        </w:rPr>
+        <w:t xml:space="preserve"> </w:t>
+      </w:r>
+      <w:r>
+        <w:rPr>
+          <w:rFonts w:ascii="Times New Roman" w:eastAsia="Calibri" w:hAnsi="Times New Roman" w:cs="Times New Roman"/>
+          <w:b/>
+          <w:bCs/>
+          <w:sz w:val="28"/>
+          <w:szCs w:val="28"/>
+        </w:rPr>
+        <w:t xml:space="preserve"> </w:t>
+      </w:r>
+      <w:r>
+        <w:rPr>
+          <w:rFonts w:ascii="Times New Roman" w:eastAsia="Calibri" w:hAnsi="Times New Roman" w:cs="Times New Roman"/>
+          <w:sz w:val="28"/>
+          <w:szCs w:val="28"/>
+        </w:rPr>
+        <w:t xml:space="preserve">ouvert dans les livres de </w:t>
+      </w:r>
+      <w:r>
+        <w:rPr>
+          <w:rFonts w:ascii="Times New Roman" w:eastAsia="Calibri" w:hAnsi="Times New Roman" w:cs="Times New Roman"/>
+          <w:b/>
+          <w:bCs/>
+          <w:sz w:val="28"/>
+          <w:szCs w:val="28"/>
+        </w:rPr>
+        <w:t>COFINA Gabon</w:t>
       </w:r>
       <w:r>
         <w:rPr>
@@ -335,136 +524,8 @@
         </w:rPr>
         <w:t xml:space="preserve"> et répondant au </w:t>
       </w:r>
-      <w:r>
-        <w:rPr>
-          <w:rFonts w:ascii="Times New Roman" w:eastAsia="Calibri" w:hAnsi="Times New Roman" w:cs="Times New Roman"/>
-          <w:b/>
-          <w:bCs/>
-          <w:sz w:val="28"/>
-          <w:szCs w:val="28"/>
-        </w:rPr>
-        <w:t>${individual_business.number_phone}</w:t>
-      </w:r>
-      <w:r>
-        <w:rPr>
-          <w:rFonts w:ascii="Times New Roman" w:eastAsia="Calibri" w:hAnsi="Times New Roman" w:cs="Times New Roman"/>
-          <w:sz w:val="28"/>
-          <w:szCs w:val="28"/>
-        </w:rPr>
-        <w:t>, exerçant</w:t>
-      </w:r>
-      <w:r>
-        <w:rPr>
-          <w:rFonts w:ascii="Times New Roman" w:eastAsia="Calibri" w:hAnsi="Times New Roman" w:cs="Times New Roman"/>
-          <w:sz w:val="28"/>
-          <w:szCs w:val="28"/>
-        </w:rPr>
-        <w:t xml:space="preserve"> en qualité de </w:t>
-      </w:r>
-      <w:r>
-        <w:rPr>
-          <w:rFonts w:ascii="Times New Roman" w:eastAsia="Calibri" w:hAnsi="Times New Roman" w:cs="Times New Roman"/>
-          <w:sz w:val="28"/>
-          <w:szCs w:val="28"/>
-        </w:rPr>
-        <w:t xml:space="preserve"> </w:t>
-      </w:r>
-      <w:r>
-        <w:rPr>
-          <w:rFonts w:ascii="Times New Roman" w:eastAsia="Calibri" w:hAnsi="Times New Roman" w:cs="Times New Roman"/>
-          <w:b/>
-          <w:bCs/>
-          <w:sz w:val="28"/>
-          <w:szCs w:val="28"/>
-        </w:rPr>
-        <w:t>Comptable</w:t>
-      </w:r>
-      <w:r>
-        <w:rPr>
-          <w:rFonts w:ascii="Times New Roman" w:eastAsia="Calibri" w:hAnsi="Times New Roman" w:cs="Times New Roman"/>
-          <w:sz w:val="28"/>
-          <w:szCs w:val="28"/>
-        </w:rPr>
-        <w:t xml:space="preserve"> </w:t>
-      </w:r>
-      <w:r>
-        <w:rPr>
-          <w:rFonts w:ascii="Times New Roman" w:eastAsia="Calibri" w:hAnsi="Times New Roman" w:cs="Times New Roman"/>
-          <w:sz w:val="28"/>
-          <w:szCs w:val="28"/>
-        </w:rPr>
-        <w:t xml:space="preserve">titulaire du compte </w:t>
-      </w:r>
-      <w:r>
-        <w:rPr>
-          <w:rFonts w:ascii="Times New Roman" w:eastAsia="Calibri" w:hAnsi="Times New Roman" w:cs="Times New Roman"/>
-          <w:b/>
-          <w:bCs/>
-          <w:sz w:val="28"/>
-          <w:szCs w:val="28"/>
-        </w:rPr>
-        <w:t>N°</w:t>
-      </w:r>
-      <w:bookmarkStart w:id="2" w:name="_Hlk177460619"/>
-      <w:r>
-        <w:rPr>
-          <w:rFonts w:ascii="Times New Roman" w:eastAsia="Calibri" w:hAnsi="Times New Roman" w:cs="Times New Roman"/>
-          <w:b/>
-          <w:bCs/>
-          <w:sz w:val="28"/>
-          <w:szCs w:val="28"/>
-        </w:rPr>
-        <w:t>371030000546</w:t>
-      </w:r>
-      <w:bookmarkEnd w:id="2"/>
-      <w:r>
-        <w:rPr>
-          <w:rFonts w:ascii="Times New Roman" w:eastAsia="Calibri" w:hAnsi="Times New Roman" w:cs="Times New Roman"/>
-          <w:b/>
-          <w:bCs/>
-          <w:sz w:val="28"/>
-          <w:szCs w:val="28"/>
-        </w:rPr>
-        <w:t xml:space="preserve"> </w:t>
-      </w:r>
-      <w:r>
-        <w:rPr>
-          <w:rFonts w:ascii="Times New Roman" w:eastAsia="Calibri" w:hAnsi="Times New Roman" w:cs="Times New Roman"/>
-          <w:b/>
-          <w:bCs/>
-          <w:sz w:val="28"/>
-          <w:szCs w:val="28"/>
-        </w:rPr>
-        <w:t xml:space="preserve"> </w:t>
-      </w:r>
-      <w:r>
-        <w:rPr>
-          <w:rFonts w:ascii="Times New Roman" w:eastAsia="Calibri" w:hAnsi="Times New Roman" w:cs="Times New Roman"/>
-          <w:sz w:val="28"/>
-          <w:szCs w:val="28"/>
-        </w:rPr>
-        <w:t xml:space="preserve">ouvert dans les livres de </w:t>
-      </w:r>
-      <w:r>
-        <w:rPr>
-          <w:rFonts w:ascii="Times New Roman" w:eastAsia="Calibri" w:hAnsi="Times New Roman" w:cs="Times New Roman"/>
-          <w:b/>
-          <w:bCs/>
-          <w:sz w:val="28"/>
-          <w:szCs w:val="28"/>
-        </w:rPr>
-        <w:t>COFINA Gabon</w:t>
-      </w:r>
-      <w:r>
-        <w:rPr>
-          <w:rFonts w:ascii="Times New Roman" w:eastAsia="Calibri" w:hAnsi="Times New Roman" w:cs="Times New Roman"/>
-          <w:sz w:val="28"/>
-          <w:szCs w:val="28"/>
-        </w:rPr>
-        <w:t xml:space="preserve"> et répondant au </w:t>
-      </w:r>
-      <w:bookmarkStart w:id="3" w:name="_Hlk177460636"/>
-      <w:bookmarkEnd w:id="1"/>
+      <w:bookmarkStart w:id="8" w:name="_Hlk177460636"/>
+      <w:bookmarkEnd w:id="0"/>
       <w:r>
         <w:rPr>
           <w:rFonts w:ascii="Times New Roman" w:eastAsia="Calibri" w:hAnsi="Times New Roman" w:cs="Times New Roman"/>
@@ -475,7 +536,7 @@
         </w:rPr>
         <w:t>0024177234933</w:t>
       </w:r>
-      <w:bookmarkEnd w:id="3"/>
+      <w:bookmarkEnd w:id="8"/>
       <w:r>
         <w:rPr>
           <w:rFonts w:ascii="Times New Roman" w:eastAsia="Calibri" w:hAnsi="Times New Roman" w:cs="Times New Roman"/>
@@ -878,7 +939,7 @@
         </w:rPr>
         <w:t xml:space="preserve"> francs CFA)</w:t>
       </w:r>
-      <w:bookmarkEnd w:id="0"/>
+      <w:bookmarkEnd w:id="1"/>
       <w:r>
         <w:rPr>
           <w:rFonts w:ascii="Times New Roman" w:hAnsi="Times New Roman" w:cs="Times New Roman"/>
